--- a/Oops/Classes.docx
+++ b/Oops/Classes.docx
@@ -3,255 +3,1302 @@
 <w:document xmlns:wpc="http://schemas.microsoft.com/office/word/2010/wordprocessingCanvas" xmlns:cx="http://schemas.microsoft.com/office/drawing/2014/chartex" xmlns:cx1="http://schemas.microsoft.com/office/drawing/2015/9/8/chartex" xmlns:cx2="http://schemas.microsoft.com/office/drawing/2015/10/21/chartex" xmlns:cx3="http://schemas.microsoft.com/office/drawing/2016/5/9/chartex" xmlns:cx4="http://schemas.microsoft.com/office/drawing/2016/5/10/chartex" xmlns:cx5="http://schemas.microsoft.com/office/drawing/2016/5/11/chartex" xmlns:cx6="http://schemas.microsoft.com/office/drawing/2016/5/12/chartex" xmlns:cx7="http://schemas.microsoft.com/office/drawing/2016/5/13/chartex" xmlns:cx8="http://schemas.microsoft.com/office/drawing/2016/5/14/chartex" xmlns:mc="http://schemas.openxmlformats.org/markup-compatibility/2006" xmlns:aink="http://schemas.microsoft.com/office/drawing/2016/ink" xmlns:am3d="http://schemas.microsoft.com/office/drawing/2017/model3d" xmlns:o="urn:schemas-microsoft-com:office:office" xmlns:r="http://schemas.openxmlformats.org/officeDocument/2006/relationships" xmlns:m="http://schemas.openxmlformats.org/officeDocument/2006/math" xmlns:v="urn:schemas-microsoft-com:vml" xmlns:wp14="http://schemas.microsoft.com/office/word/2010/wordprocessingDrawing" xmlns:wp="http://schemas.openxmlformats.org/drawingml/2006/wordprocessingDrawing" xmlns:w10="urn:schemas-microsoft-com:office:word" xmlns:w="http://schemas.openxmlformats.org/wordprocessingml/2006/main" xmlns:w14="http://schemas.microsoft.com/office/word/2010/wordml" xmlns:w15="http://schemas.microsoft.com/office/word/2012/wordml" xmlns:w16cex="http://schemas.microsoft.com/office/word/2018/wordml/cex" xmlns:w16cid="http://schemas.microsoft.com/office/word/2016/wordml/cid" xmlns:w16="http://schemas.microsoft.com/office/word/2018/wordml" xmlns:w16sdtdh="http://schemas.microsoft.com/office/word/2020/wordml/sdtdatahash" xmlns:w16se="http://schemas.microsoft.com/office/word/2015/wordml/symex" xmlns:wpg="http://schemas.microsoft.com/office/word/2010/wordprocessingGroup" xmlns:wpi="http://schemas.microsoft.com/office/word/2010/wordprocessingInk" xmlns:wne="http://schemas.microsoft.com/office/word/2006/wordml" xmlns:wps="http://schemas.microsoft.com/office/word/2010/wordprocessingShape" mc:Ignorable="w14 w15 w16se w16cid w16 w16cex w16sdtdh wp14">
   <w:body>
     <w:p>
-      <w:r>
+      <w:pPr>
+        <w:rPr>
+          <w:sz w:val="24"/>
+          <w:szCs w:val="24"/>
+        </w:rPr>
+      </w:pPr>
+      <w:r>
+        <w:rPr>
+          <w:sz w:val="24"/>
+          <w:szCs w:val="24"/>
+        </w:rPr>
         <w:t>A class is a template for an object, and an object is an instance of a class.</w:t>
       </w:r>
     </w:p>
     <w:p>
-      <w:r>
+      <w:pPr>
+        <w:rPr>
+          <w:sz w:val="24"/>
+          <w:szCs w:val="24"/>
+        </w:rPr>
+      </w:pPr>
+      <w:r>
+        <w:rPr>
+          <w:sz w:val="24"/>
+          <w:szCs w:val="24"/>
+        </w:rPr>
         <w:t>A class creates a new data type that can be used to create objects.</w:t>
       </w:r>
     </w:p>
-    <w:p/>
-    <w:p>
-      <w:r>
+    <w:p>
+      <w:pPr>
+        <w:rPr>
+          <w:sz w:val="24"/>
+          <w:szCs w:val="24"/>
+        </w:rPr>
+      </w:pPr>
+    </w:p>
+    <w:p>
+      <w:pPr>
+        <w:rPr>
+          <w:sz w:val="24"/>
+          <w:szCs w:val="24"/>
+        </w:rPr>
+      </w:pPr>
+      <w:r>
+        <w:rPr>
+          <w:sz w:val="24"/>
+          <w:szCs w:val="24"/>
+        </w:rPr>
         <w:t>When you declare an object of a class, you are creating an instance of that class.</w:t>
       </w:r>
     </w:p>
     <w:p>
-      <w:r>
+      <w:pPr>
+        <w:rPr>
+          <w:sz w:val="24"/>
+          <w:szCs w:val="24"/>
+        </w:rPr>
+      </w:pPr>
+      <w:r>
+        <w:rPr>
+          <w:sz w:val="24"/>
+          <w:szCs w:val="24"/>
+        </w:rPr>
         <w:t>Thus, a class is a logical construct. An object has physical reality. (That is, an object occupies space in memory.)</w:t>
       </w:r>
     </w:p>
-    <w:p/>
-    <w:p>
-      <w:r>
-        <w:t>Objects are characterized by three essential properties: state, identity, and behavior.</w:t>
-      </w:r>
-    </w:p>
-    <w:p>
-      <w:r>
+    <w:p>
+      <w:pPr>
+        <w:rPr>
+          <w:sz w:val="24"/>
+          <w:szCs w:val="24"/>
+        </w:rPr>
+      </w:pPr>
+    </w:p>
+    <w:p>
+      <w:pPr>
+        <w:rPr>
+          <w:sz w:val="24"/>
+          <w:szCs w:val="24"/>
+        </w:rPr>
+      </w:pPr>
+      <w:r>
+        <w:rPr>
+          <w:sz w:val="24"/>
+          <w:szCs w:val="24"/>
+        </w:rPr>
+        <w:t>Objects are characterized by three essential properties: state, identity, and behavio</w:t>
+      </w:r>
+      <w:r>
+        <w:rPr>
+          <w:sz w:val="24"/>
+          <w:szCs w:val="24"/>
+        </w:rPr>
+        <w:t>u</w:t>
+      </w:r>
+      <w:r>
+        <w:rPr>
+          <w:sz w:val="24"/>
+          <w:szCs w:val="24"/>
+        </w:rPr>
+        <w:t>r.</w:t>
+      </w:r>
+    </w:p>
+    <w:p>
+      <w:pPr>
+        <w:rPr>
+          <w:sz w:val="24"/>
+          <w:szCs w:val="24"/>
+        </w:rPr>
+      </w:pPr>
+      <w:r>
+        <w:rPr>
+          <w:sz w:val="24"/>
+          <w:szCs w:val="24"/>
+        </w:rPr>
         <w:t>The state of an object is a value from its data type. The identity of an object distinguishes one object from another.</w:t>
       </w:r>
     </w:p>
     <w:p>
-      <w:r>
+      <w:pPr>
+        <w:rPr>
+          <w:sz w:val="24"/>
+          <w:szCs w:val="24"/>
+        </w:rPr>
+      </w:pPr>
+      <w:r>
+        <w:rPr>
+          <w:sz w:val="24"/>
+          <w:szCs w:val="24"/>
+        </w:rPr>
         <w:t>It is useful to think of an object’s identity as the place where its value is stored in memory.</w:t>
       </w:r>
     </w:p>
     <w:p>
-      <w:r>
-        <w:t>The behavior of an object is the effect of data-type operations.</w:t>
-      </w:r>
-    </w:p>
-    <w:p/>
-    <w:p>
-      <w:r>
+      <w:pPr>
+        <w:rPr>
+          <w:sz w:val="24"/>
+          <w:szCs w:val="24"/>
+        </w:rPr>
+      </w:pPr>
+      <w:r>
+        <w:rPr>
+          <w:sz w:val="24"/>
+          <w:szCs w:val="24"/>
+        </w:rPr>
+        <w:t>The behavio</w:t>
+      </w:r>
+      <w:r>
+        <w:rPr>
+          <w:sz w:val="24"/>
+          <w:szCs w:val="24"/>
+        </w:rPr>
+        <w:t>u</w:t>
+      </w:r>
+      <w:r>
+        <w:rPr>
+          <w:sz w:val="24"/>
+          <w:szCs w:val="24"/>
+        </w:rPr>
+        <w:t>r of an object is the effect of data-type operations.</w:t>
+      </w:r>
+    </w:p>
+    <w:p>
+      <w:pPr>
+        <w:rPr>
+          <w:sz w:val="24"/>
+          <w:szCs w:val="24"/>
+        </w:rPr>
+      </w:pPr>
+    </w:p>
+    <w:p>
+      <w:pPr>
+        <w:rPr>
+          <w:sz w:val="24"/>
+          <w:szCs w:val="24"/>
+        </w:rPr>
+      </w:pPr>
+      <w:r>
+        <w:rPr>
+          <w:sz w:val="24"/>
+          <w:szCs w:val="24"/>
+        </w:rPr>
         <w:t>The dot operator links the name of the object with the name of an instance variable.</w:t>
       </w:r>
     </w:p>
     <w:p>
-      <w:r>
-        <w:t>Although commonly referred to as the dot operator, the formal specification for Java categorizes the . as a separator.</w:t>
-      </w:r>
-    </w:p>
-    <w:p>
-      <w:r>
-        <w:t>The new operator dynamically allocates(that is, allocates at run time)memory for an object &amp; returns a reference to it.</w:t>
-      </w:r>
-    </w:p>
-    <w:p>
-      <w:r>
+      <w:pPr>
+        <w:rPr>
+          <w:sz w:val="24"/>
+          <w:szCs w:val="24"/>
+        </w:rPr>
+      </w:pPr>
+      <w:r>
+        <w:rPr>
+          <w:sz w:val="24"/>
+          <w:szCs w:val="24"/>
+        </w:rPr>
+        <w:t xml:space="preserve">Although commonly referred to as the dot operator, the formal specification for Java categorizes </w:t>
+      </w:r>
+      <w:proofErr w:type="gramStart"/>
+      <w:r>
+        <w:rPr>
+          <w:sz w:val="24"/>
+          <w:szCs w:val="24"/>
+        </w:rPr>
+        <w:t>the .</w:t>
+      </w:r>
+      <w:proofErr w:type="gramEnd"/>
+      <w:r>
+        <w:rPr>
+          <w:sz w:val="24"/>
+          <w:szCs w:val="24"/>
+        </w:rPr>
+        <w:t xml:space="preserve"> as a separator.</w:t>
+      </w:r>
+    </w:p>
+    <w:p>
+      <w:pPr>
+        <w:rPr>
+          <w:sz w:val="24"/>
+          <w:szCs w:val="24"/>
+        </w:rPr>
+      </w:pPr>
+      <w:r>
+        <w:rPr>
+          <w:sz w:val="24"/>
+          <w:szCs w:val="24"/>
+        </w:rPr>
+        <w:t xml:space="preserve">The new operator dynamically </w:t>
+      </w:r>
+      <w:proofErr w:type="gramStart"/>
+      <w:r>
+        <w:rPr>
+          <w:sz w:val="24"/>
+          <w:szCs w:val="24"/>
+        </w:rPr>
+        <w:t>allocates(</w:t>
+      </w:r>
+      <w:proofErr w:type="gramEnd"/>
+      <w:r>
+        <w:rPr>
+          <w:sz w:val="24"/>
+          <w:szCs w:val="24"/>
+        </w:rPr>
+        <w:t>that is, allocates at run time)memory for an object &amp; returns a reference to it.</w:t>
+      </w:r>
+    </w:p>
+    <w:p>
+      <w:pPr>
+        <w:rPr>
+          <w:sz w:val="24"/>
+          <w:szCs w:val="24"/>
+        </w:rPr>
+      </w:pPr>
+      <w:r>
+        <w:rPr>
+          <w:sz w:val="24"/>
+          <w:szCs w:val="24"/>
+        </w:rPr>
         <w:t>This reference is, more or less, the address in memory of the object allocated by new.</w:t>
       </w:r>
     </w:p>
     <w:p>
-      <w:r>
+      <w:pPr>
+        <w:rPr>
+          <w:sz w:val="24"/>
+          <w:szCs w:val="24"/>
+        </w:rPr>
+      </w:pPr>
+      <w:r>
+        <w:rPr>
+          <w:sz w:val="24"/>
+          <w:szCs w:val="24"/>
+        </w:rPr>
         <w:t>This reference is then stored in the variable.</w:t>
       </w:r>
     </w:p>
     <w:p>
-      <w:r>
+      <w:pPr>
+        <w:rPr>
+          <w:sz w:val="24"/>
+          <w:szCs w:val="24"/>
+        </w:rPr>
+      </w:pPr>
+      <w:r>
+        <w:rPr>
+          <w:sz w:val="24"/>
+          <w:szCs w:val="24"/>
+        </w:rPr>
         <w:t>Thus, in Java, all class objects must be dynamically allocated.</w:t>
       </w:r>
     </w:p>
-    <w:p/>
-    <w:p>
-      <w:r>
-        <w:t>Box mybox; // declare reference to object</w:t>
-      </w:r>
-    </w:p>
-    <w:p>
-      <w:r>
-        <w:t xml:space="preserve">     mybox = new Box(); // allocate a Box object</w:t>
-      </w:r>
-    </w:p>
-    <w:p>
-      <w:r>
-        <w:t>The first line declares mybox as a reference to an object of type Box. At this point, mybox does not yet refer to an</w:t>
-      </w:r>
-    </w:p>
-    <w:p>
-      <w:r>
-        <w:t>actual object. The next line allocates an object and assigns a reference to it to mybox. After the second line executes,</w:t>
-      </w:r>
-    </w:p>
-    <w:p>
-      <w:r>
-        <w:t>you can use mybox as if it were a Box object. But in reality, mybox simply holds, in essence, the memory address of the</w:t>
-      </w:r>
-    </w:p>
-    <w:p>
-      <w:r>
+    <w:p>
+      <w:pPr>
+        <w:rPr>
+          <w:sz w:val="24"/>
+          <w:szCs w:val="24"/>
+        </w:rPr>
+      </w:pPr>
+    </w:p>
+    <w:p>
+      <w:pPr>
+        <w:rPr>
+          <w:sz w:val="24"/>
+          <w:szCs w:val="24"/>
+        </w:rPr>
+      </w:pPr>
+      <w:r>
+        <w:rPr>
+          <w:sz w:val="24"/>
+          <w:szCs w:val="24"/>
+        </w:rPr>
+        <w:t xml:space="preserve">Box </w:t>
+      </w:r>
+      <w:proofErr w:type="spellStart"/>
+      <w:r>
+        <w:rPr>
+          <w:sz w:val="24"/>
+          <w:szCs w:val="24"/>
+        </w:rPr>
+        <w:t>mybox</w:t>
+      </w:r>
+      <w:proofErr w:type="spellEnd"/>
+      <w:r>
+        <w:rPr>
+          <w:sz w:val="24"/>
+          <w:szCs w:val="24"/>
+        </w:rPr>
+        <w:t>; // declare reference to object</w:t>
+      </w:r>
+    </w:p>
+    <w:p>
+      <w:pPr>
+        <w:rPr>
+          <w:sz w:val="24"/>
+          <w:szCs w:val="24"/>
+        </w:rPr>
+      </w:pPr>
+      <w:r>
+        <w:rPr>
+          <w:sz w:val="24"/>
+          <w:szCs w:val="24"/>
+        </w:rPr>
+        <w:t xml:space="preserve">     </w:t>
+      </w:r>
+      <w:proofErr w:type="spellStart"/>
+      <w:r>
+        <w:rPr>
+          <w:sz w:val="24"/>
+          <w:szCs w:val="24"/>
+        </w:rPr>
+        <w:t>mybox</w:t>
+      </w:r>
+      <w:proofErr w:type="spellEnd"/>
+      <w:r>
+        <w:rPr>
+          <w:sz w:val="24"/>
+          <w:szCs w:val="24"/>
+        </w:rPr>
+        <w:t xml:space="preserve"> = new </w:t>
+      </w:r>
+      <w:proofErr w:type="gramStart"/>
+      <w:r>
+        <w:rPr>
+          <w:sz w:val="24"/>
+          <w:szCs w:val="24"/>
+        </w:rPr>
+        <w:t>Box(</w:t>
+      </w:r>
+      <w:proofErr w:type="gramEnd"/>
+      <w:r>
+        <w:rPr>
+          <w:sz w:val="24"/>
+          <w:szCs w:val="24"/>
+        </w:rPr>
+        <w:t>); // allocate a Box object</w:t>
+      </w:r>
+    </w:p>
+    <w:p>
+      <w:pPr>
+        <w:rPr>
+          <w:sz w:val="24"/>
+          <w:szCs w:val="24"/>
+        </w:rPr>
+      </w:pPr>
+      <w:r>
+        <w:rPr>
+          <w:sz w:val="24"/>
+          <w:szCs w:val="24"/>
+        </w:rPr>
+        <w:t xml:space="preserve">The first line declares </w:t>
+      </w:r>
+      <w:proofErr w:type="spellStart"/>
+      <w:r>
+        <w:rPr>
+          <w:sz w:val="24"/>
+          <w:szCs w:val="24"/>
+        </w:rPr>
+        <w:t>mybox</w:t>
+      </w:r>
+      <w:proofErr w:type="spellEnd"/>
+      <w:r>
+        <w:rPr>
+          <w:sz w:val="24"/>
+          <w:szCs w:val="24"/>
+        </w:rPr>
+        <w:t xml:space="preserve"> as a reference to an object of type Box. At this point, </w:t>
+      </w:r>
+      <w:proofErr w:type="spellStart"/>
+      <w:r>
+        <w:rPr>
+          <w:sz w:val="24"/>
+          <w:szCs w:val="24"/>
+        </w:rPr>
+        <w:t>mybox</w:t>
+      </w:r>
+      <w:proofErr w:type="spellEnd"/>
+      <w:r>
+        <w:rPr>
+          <w:sz w:val="24"/>
+          <w:szCs w:val="24"/>
+        </w:rPr>
+        <w:t xml:space="preserve"> does not yet refer to an</w:t>
+      </w:r>
+    </w:p>
+    <w:p>
+      <w:pPr>
+        <w:rPr>
+          <w:sz w:val="24"/>
+          <w:szCs w:val="24"/>
+        </w:rPr>
+      </w:pPr>
+      <w:r>
+        <w:rPr>
+          <w:sz w:val="24"/>
+          <w:szCs w:val="24"/>
+        </w:rPr>
+        <w:t xml:space="preserve">actual object. The next line allocates an object and assigns a reference to it to </w:t>
+      </w:r>
+      <w:proofErr w:type="spellStart"/>
+      <w:r>
+        <w:rPr>
+          <w:sz w:val="24"/>
+          <w:szCs w:val="24"/>
+        </w:rPr>
+        <w:t>mybox</w:t>
+      </w:r>
+      <w:proofErr w:type="spellEnd"/>
+      <w:r>
+        <w:rPr>
+          <w:sz w:val="24"/>
+          <w:szCs w:val="24"/>
+        </w:rPr>
+        <w:t>. After the second line executes,</w:t>
+      </w:r>
+    </w:p>
+    <w:p>
+      <w:pPr>
+        <w:rPr>
+          <w:sz w:val="24"/>
+          <w:szCs w:val="24"/>
+        </w:rPr>
+      </w:pPr>
+      <w:r>
+        <w:rPr>
+          <w:sz w:val="24"/>
+          <w:szCs w:val="24"/>
+        </w:rPr>
+        <w:t xml:space="preserve">you can use </w:t>
+      </w:r>
+      <w:proofErr w:type="spellStart"/>
+      <w:r>
+        <w:rPr>
+          <w:sz w:val="24"/>
+          <w:szCs w:val="24"/>
+        </w:rPr>
+        <w:t>mybox</w:t>
+      </w:r>
+      <w:proofErr w:type="spellEnd"/>
+      <w:r>
+        <w:rPr>
+          <w:sz w:val="24"/>
+          <w:szCs w:val="24"/>
+        </w:rPr>
+        <w:t xml:space="preserve"> as if it were a Box object. But in reality, </w:t>
+      </w:r>
+      <w:proofErr w:type="spellStart"/>
+      <w:r>
+        <w:rPr>
+          <w:sz w:val="24"/>
+          <w:szCs w:val="24"/>
+        </w:rPr>
+        <w:t>mybox</w:t>
+      </w:r>
+      <w:proofErr w:type="spellEnd"/>
+      <w:r>
+        <w:rPr>
+          <w:sz w:val="24"/>
+          <w:szCs w:val="24"/>
+        </w:rPr>
+        <w:t xml:space="preserve"> simply holds, in essence, the memory address of the</w:t>
+      </w:r>
+    </w:p>
+    <w:p>
+      <w:pPr>
+        <w:rPr>
+          <w:sz w:val="24"/>
+          <w:szCs w:val="24"/>
+        </w:rPr>
+      </w:pPr>
+      <w:r>
+        <w:rPr>
+          <w:sz w:val="24"/>
+          <w:szCs w:val="24"/>
+        </w:rPr>
         <w:t>actual Box object.</w:t>
       </w:r>
     </w:p>
     <w:p>
-      <w:r>
+      <w:pPr>
+        <w:rPr>
+          <w:sz w:val="24"/>
+          <w:szCs w:val="24"/>
+        </w:rPr>
+      </w:pPr>
+      <w:r>
+        <w:rPr>
+          <w:sz w:val="24"/>
+          <w:szCs w:val="24"/>
+        </w:rPr>
         <w:t>The key to Java’s safety is that you cannot manipulate references as you can actual pointers.</w:t>
       </w:r>
     </w:p>
     <w:p>
-      <w:r>
+      <w:pPr>
+        <w:rPr>
+          <w:sz w:val="24"/>
+          <w:szCs w:val="24"/>
+        </w:rPr>
+      </w:pPr>
+      <w:r>
+        <w:rPr>
+          <w:sz w:val="24"/>
+          <w:szCs w:val="24"/>
+        </w:rPr>
+        <w:lastRenderedPageBreak/>
         <w:t>Thus, you cannot cause an object reference to point to an arbitrary memory location or manipulate it like an integer.</w:t>
       </w:r>
     </w:p>
-    <w:p/>
-    <w:p>
-      <w:r>
+    <w:p>
+      <w:pPr>
+        <w:rPr>
+          <w:sz w:val="24"/>
+          <w:szCs w:val="24"/>
+        </w:rPr>
+      </w:pPr>
+    </w:p>
+    <w:p>
+      <w:pPr>
+        <w:rPr>
+          <w:sz w:val="24"/>
+          <w:szCs w:val="24"/>
+        </w:rPr>
+      </w:pPr>
+      <w:r>
+        <w:rPr>
+          <w:sz w:val="24"/>
+          <w:szCs w:val="24"/>
+        </w:rPr>
         <w:t>A Closer Look at new:</w:t>
       </w:r>
     </w:p>
     <w:p>
-      <w:r>
-        <w:t>class-var = new classname ( );</w:t>
-      </w:r>
-    </w:p>
-    <w:p>
-      <w:r>
-        <w:t>Here, class-var is a variable of the class type being created. The classname is the name of the class that is being</w:t>
-      </w:r>
-    </w:p>
-    <w:p>
-      <w:r>
+      <w:pPr>
+        <w:rPr>
+          <w:sz w:val="24"/>
+          <w:szCs w:val="24"/>
+        </w:rPr>
+      </w:pPr>
+      <w:r>
+        <w:rPr>
+          <w:sz w:val="24"/>
+          <w:szCs w:val="24"/>
+        </w:rPr>
+        <w:t xml:space="preserve">class-var = new </w:t>
+      </w:r>
+      <w:proofErr w:type="spellStart"/>
+      <w:r>
+        <w:rPr>
+          <w:sz w:val="24"/>
+          <w:szCs w:val="24"/>
+        </w:rPr>
+        <w:t>classname</w:t>
+      </w:r>
+      <w:proofErr w:type="spellEnd"/>
+      <w:r>
+        <w:rPr>
+          <w:sz w:val="24"/>
+          <w:szCs w:val="24"/>
+        </w:rPr>
+        <w:t xml:space="preserve"> </w:t>
+      </w:r>
+      <w:proofErr w:type="gramStart"/>
+      <w:r>
+        <w:rPr>
+          <w:sz w:val="24"/>
+          <w:szCs w:val="24"/>
+        </w:rPr>
+        <w:t>( )</w:t>
+      </w:r>
+      <w:proofErr w:type="gramEnd"/>
+      <w:r>
+        <w:rPr>
+          <w:sz w:val="24"/>
+          <w:szCs w:val="24"/>
+        </w:rPr>
+        <w:t>;</w:t>
+      </w:r>
+    </w:p>
+    <w:p>
+      <w:pPr>
+        <w:rPr>
+          <w:sz w:val="24"/>
+          <w:szCs w:val="24"/>
+        </w:rPr>
+      </w:pPr>
+      <w:r>
+        <w:rPr>
+          <w:sz w:val="24"/>
+          <w:szCs w:val="24"/>
+        </w:rPr>
+        <w:t xml:space="preserve">Here, class-var is a variable of the class type being created. The </w:t>
+      </w:r>
+      <w:proofErr w:type="spellStart"/>
+      <w:r>
+        <w:rPr>
+          <w:sz w:val="24"/>
+          <w:szCs w:val="24"/>
+        </w:rPr>
+        <w:t>classname</w:t>
+      </w:r>
+      <w:proofErr w:type="spellEnd"/>
+      <w:r>
+        <w:rPr>
+          <w:sz w:val="24"/>
+          <w:szCs w:val="24"/>
+        </w:rPr>
+        <w:t xml:space="preserve"> is the name of the class that is being</w:t>
+      </w:r>
+    </w:p>
+    <w:p>
+      <w:pPr>
+        <w:rPr>
+          <w:sz w:val="24"/>
+          <w:szCs w:val="24"/>
+        </w:rPr>
+      </w:pPr>
+      <w:r>
+        <w:rPr>
+          <w:sz w:val="24"/>
+          <w:szCs w:val="24"/>
+        </w:rPr>
         <w:t>instantiated. The class name followed by parentheses specifies the constructor for the class. A constructor defines</w:t>
       </w:r>
     </w:p>
     <w:p>
-      <w:r>
-        <w:t>what occurs when an object of a class is created.</w:t>
-      </w:r>
-    </w:p>
-    <w:p/>
-    <w:p>
-      <w:r>
+      <w:pPr>
+        <w:rPr>
+          <w:sz w:val="24"/>
+          <w:szCs w:val="24"/>
+        </w:rPr>
+      </w:pPr>
+      <w:r>
+        <w:rPr>
+          <w:sz w:val="24"/>
+          <w:szCs w:val="24"/>
+        </w:rPr>
+        <w:t xml:space="preserve">what occurs when an object of a class is </w:t>
+      </w:r>
+      <w:proofErr w:type="gramStart"/>
+      <w:r>
+        <w:rPr>
+          <w:sz w:val="24"/>
+          <w:szCs w:val="24"/>
+        </w:rPr>
+        <w:t>created.</w:t>
+      </w:r>
+      <w:proofErr w:type="gramEnd"/>
+    </w:p>
+    <w:p>
+      <w:pPr>
+        <w:rPr>
+          <w:sz w:val="24"/>
+          <w:szCs w:val="24"/>
+        </w:rPr>
+      </w:pPr>
+    </w:p>
+    <w:p>
+      <w:pPr>
+        <w:rPr>
+          <w:sz w:val="24"/>
+          <w:szCs w:val="24"/>
+        </w:rPr>
+      </w:pPr>
+      <w:r>
+        <w:rPr>
+          <w:sz w:val="24"/>
+          <w:szCs w:val="24"/>
+        </w:rPr>
         <w:t>You might be wondering why you do not need to use new for such things as integers or characters.</w:t>
       </w:r>
     </w:p>
     <w:p>
-      <w:r>
+      <w:pPr>
+        <w:rPr>
+          <w:sz w:val="24"/>
+          <w:szCs w:val="24"/>
+        </w:rPr>
+      </w:pPr>
+      <w:r>
+        <w:rPr>
+          <w:sz w:val="24"/>
+          <w:szCs w:val="24"/>
+        </w:rPr>
         <w:t>The answer is that Java’s primitive types are not implemented as objects.</w:t>
       </w:r>
     </w:p>
     <w:p>
-      <w:r>
+      <w:pPr>
+        <w:rPr>
+          <w:sz w:val="24"/>
+          <w:szCs w:val="24"/>
+        </w:rPr>
+      </w:pPr>
+      <w:r>
+        <w:rPr>
+          <w:sz w:val="24"/>
+          <w:szCs w:val="24"/>
+        </w:rPr>
         <w:t>Rather, they are implemented as “normal” variables.</w:t>
       </w:r>
     </w:p>
     <w:p>
-      <w:r>
+      <w:pPr>
+        <w:rPr>
+          <w:sz w:val="24"/>
+          <w:szCs w:val="24"/>
+        </w:rPr>
+      </w:pPr>
+      <w:r>
+        <w:rPr>
+          <w:sz w:val="24"/>
+          <w:szCs w:val="24"/>
+        </w:rPr>
         <w:t>This is done in the interest of efficiency.</w:t>
       </w:r>
     </w:p>
-    <w:p/>
-    <w:p>
-      <w:r>
+    <w:p>
+      <w:pPr>
+        <w:rPr>
+          <w:sz w:val="24"/>
+          <w:szCs w:val="24"/>
+        </w:rPr>
+      </w:pPr>
+    </w:p>
+    <w:p>
+      <w:pPr>
+        <w:rPr>
+          <w:sz w:val="24"/>
+          <w:szCs w:val="24"/>
+        </w:rPr>
+      </w:pPr>
+      <w:r>
+        <w:rPr>
+          <w:sz w:val="24"/>
+          <w:szCs w:val="24"/>
+        </w:rPr>
         <w:t>It is important to understand that new allocates memory for an object during run time.</w:t>
       </w:r>
     </w:p>
-    <w:p/>
-    <w:p>
-      <w:r>
-        <w:t>Box b1 = new Box();</w:t>
-      </w:r>
-    </w:p>
-    <w:p>
-      <w:r>
+    <w:p>
+      <w:pPr>
+        <w:rPr>
+          <w:sz w:val="24"/>
+          <w:szCs w:val="24"/>
+        </w:rPr>
+      </w:pPr>
+    </w:p>
+    <w:p>
+      <w:pPr>
+        <w:rPr>
+          <w:sz w:val="24"/>
+          <w:szCs w:val="24"/>
+        </w:rPr>
+      </w:pPr>
+      <w:r>
+        <w:rPr>
+          <w:sz w:val="24"/>
+          <w:szCs w:val="24"/>
+        </w:rPr>
+        <w:t xml:space="preserve">Box b1 = new </w:t>
+      </w:r>
+      <w:proofErr w:type="gramStart"/>
+      <w:r>
+        <w:rPr>
+          <w:sz w:val="24"/>
+          <w:szCs w:val="24"/>
+        </w:rPr>
+        <w:t>Box(</w:t>
+      </w:r>
+      <w:proofErr w:type="gramEnd"/>
+      <w:r>
+        <w:rPr>
+          <w:sz w:val="24"/>
+          <w:szCs w:val="24"/>
+        </w:rPr>
+        <w:t>);</w:t>
+      </w:r>
+    </w:p>
+    <w:p>
+      <w:pPr>
+        <w:rPr>
+          <w:sz w:val="24"/>
+          <w:szCs w:val="24"/>
+        </w:rPr>
+      </w:pPr>
+      <w:r>
+        <w:rPr>
+          <w:sz w:val="24"/>
+          <w:szCs w:val="24"/>
+        </w:rPr>
         <w:t>Box b2 = b1;</w:t>
       </w:r>
     </w:p>
     <w:p>
-      <w:r>
+      <w:pPr>
+        <w:rPr>
+          <w:sz w:val="24"/>
+          <w:szCs w:val="24"/>
+        </w:rPr>
+      </w:pPr>
+      <w:r>
+        <w:rPr>
+          <w:sz w:val="24"/>
+          <w:szCs w:val="24"/>
+        </w:rPr>
         <w:t>b1 and b2 will both refer to the same object. The assignment of b1 to b2 did not allocate any memory or copy any part</w:t>
       </w:r>
     </w:p>
     <w:p>
-      <w:r>
+      <w:pPr>
+        <w:rPr>
+          <w:sz w:val="24"/>
+          <w:szCs w:val="24"/>
+        </w:rPr>
+      </w:pPr>
+      <w:r>
+        <w:rPr>
+          <w:sz w:val="24"/>
+          <w:szCs w:val="24"/>
+        </w:rPr>
         <w:t>of the original object. It simply makes b2 refer to the same object as does b1. Thus, any changes made to the object</w:t>
       </w:r>
     </w:p>
     <w:p>
-      <w:r>
+      <w:pPr>
+        <w:rPr>
+          <w:sz w:val="24"/>
+          <w:szCs w:val="24"/>
+        </w:rPr>
+      </w:pPr>
+      <w:r>
+        <w:rPr>
+          <w:sz w:val="24"/>
+          <w:szCs w:val="24"/>
+        </w:rPr>
         <w:t>through b2 will affect the object to which b1 is referring, since they are the same object.</w:t>
       </w:r>
     </w:p>
     <w:p>
-      <w:r>
+      <w:pPr>
+        <w:rPr>
+          <w:sz w:val="24"/>
+          <w:szCs w:val="24"/>
+        </w:rPr>
+      </w:pPr>
+      <w:r>
+        <w:rPr>
+          <w:sz w:val="24"/>
+          <w:szCs w:val="24"/>
+        </w:rPr>
         <w:t>When you assign one object reference variable to another object reference variable, you are not creating a copy of the</w:t>
       </w:r>
     </w:p>
     <w:p>
-      <w:r>
+      <w:pPr>
+        <w:rPr>
+          <w:sz w:val="24"/>
+          <w:szCs w:val="24"/>
+        </w:rPr>
+      </w:pPr>
+      <w:r>
+        <w:rPr>
+          <w:sz w:val="24"/>
+          <w:szCs w:val="24"/>
+        </w:rPr>
         <w:t>object, you are only making a copy of the reference.</w:t>
       </w:r>
     </w:p>
-    <w:p/>
-    <w:p>
-      <w:r>
-        <w:t>int square(int i){</w:t>
-      </w:r>
-    </w:p>
-    <w:p>
-      <w:r>
-        <w:t xml:space="preserve">    return i * i;</w:t>
-      </w:r>
-    </w:p>
-    <w:p>
-      <w:r>
+    <w:p>
+      <w:pPr>
+        <w:rPr>
+          <w:sz w:val="24"/>
+          <w:szCs w:val="24"/>
+        </w:rPr>
+      </w:pPr>
+    </w:p>
+    <w:p>
+      <w:pPr>
+        <w:rPr>
+          <w:sz w:val="24"/>
+          <w:szCs w:val="24"/>
+        </w:rPr>
+      </w:pPr>
+      <w:r>
+        <w:rPr>
+          <w:sz w:val="24"/>
+          <w:szCs w:val="24"/>
+        </w:rPr>
+        <w:t xml:space="preserve">int </w:t>
+      </w:r>
+      <w:proofErr w:type="gramStart"/>
+      <w:r>
+        <w:rPr>
+          <w:sz w:val="24"/>
+          <w:szCs w:val="24"/>
+        </w:rPr>
+        <w:t>square(</w:t>
+      </w:r>
+      <w:proofErr w:type="gramEnd"/>
+      <w:r>
+        <w:rPr>
+          <w:sz w:val="24"/>
+          <w:szCs w:val="24"/>
+        </w:rPr>
+        <w:t xml:space="preserve">int </w:t>
+      </w:r>
+      <w:proofErr w:type="spellStart"/>
+      <w:r>
+        <w:rPr>
+          <w:sz w:val="24"/>
+          <w:szCs w:val="24"/>
+        </w:rPr>
+        <w:t>i</w:t>
+      </w:r>
+      <w:proofErr w:type="spellEnd"/>
+      <w:r>
+        <w:rPr>
+          <w:sz w:val="24"/>
+          <w:szCs w:val="24"/>
+        </w:rPr>
+        <w:t>){</w:t>
+      </w:r>
+    </w:p>
+    <w:p>
+      <w:pPr>
+        <w:rPr>
+          <w:sz w:val="24"/>
+          <w:szCs w:val="24"/>
+        </w:rPr>
+      </w:pPr>
+      <w:r>
+        <w:rPr>
+          <w:sz w:val="24"/>
+          <w:szCs w:val="24"/>
+        </w:rPr>
+        <w:t xml:space="preserve">    return </w:t>
+      </w:r>
+      <w:proofErr w:type="spellStart"/>
+      <w:r>
+        <w:rPr>
+          <w:sz w:val="24"/>
+          <w:szCs w:val="24"/>
+        </w:rPr>
+        <w:t>i</w:t>
+      </w:r>
+      <w:proofErr w:type="spellEnd"/>
+      <w:r>
+        <w:rPr>
+          <w:sz w:val="24"/>
+          <w:szCs w:val="24"/>
+        </w:rPr>
+        <w:t xml:space="preserve"> * </w:t>
+      </w:r>
+      <w:proofErr w:type="spellStart"/>
+      <w:r>
+        <w:rPr>
+          <w:sz w:val="24"/>
+          <w:szCs w:val="24"/>
+        </w:rPr>
+        <w:t>i</w:t>
+      </w:r>
+      <w:proofErr w:type="spellEnd"/>
+      <w:r>
+        <w:rPr>
+          <w:sz w:val="24"/>
+          <w:szCs w:val="24"/>
+        </w:rPr>
+        <w:t>;</w:t>
+      </w:r>
+    </w:p>
+    <w:p>
+      <w:pPr>
+        <w:rPr>
+          <w:sz w:val="24"/>
+          <w:szCs w:val="24"/>
+        </w:rPr>
+      </w:pPr>
+      <w:r>
+        <w:rPr>
+          <w:sz w:val="24"/>
+          <w:szCs w:val="24"/>
+        </w:rPr>
+        <w:lastRenderedPageBreak/>
         <w:t>}</w:t>
       </w:r>
     </w:p>
     <w:p>
-      <w:r>
+      <w:pPr>
+        <w:rPr>
+          <w:sz w:val="24"/>
+          <w:szCs w:val="24"/>
+        </w:rPr>
+      </w:pPr>
+      <w:r>
+        <w:rPr>
+          <w:sz w:val="24"/>
+          <w:szCs w:val="24"/>
+        </w:rPr>
         <w:t>A parameter is a variable defined by a method that receives a value when the method is called. For example,</w:t>
       </w:r>
     </w:p>
     <w:p>
-      <w:r>
-        <w:lastRenderedPageBreak/>
-        <w:t>in square( int i), i is a parameter. An argument is a value that is passed to a method when it is invoked.</w:t>
-      </w:r>
-    </w:p>
-    <w:p>
-      <w:r>
-        <w:t>For example, square(100) passes 100 as an argument. Inside square( ), the parameter i receives that value.</w:t>
-      </w:r>
-    </w:p>
-    <w:p/>
-    <w:p>
-      <w:r>
+      <w:pPr>
+        <w:rPr>
+          <w:sz w:val="24"/>
+          <w:szCs w:val="24"/>
+        </w:rPr>
+      </w:pPr>
+      <w:r>
+        <w:rPr>
+          <w:sz w:val="24"/>
+          <w:szCs w:val="24"/>
+        </w:rPr>
+        <w:t xml:space="preserve">in </w:t>
+      </w:r>
+      <w:proofErr w:type="gramStart"/>
+      <w:r>
+        <w:rPr>
+          <w:sz w:val="24"/>
+          <w:szCs w:val="24"/>
+        </w:rPr>
+        <w:t>square( int</w:t>
+      </w:r>
+      <w:proofErr w:type="gramEnd"/>
+      <w:r>
+        <w:rPr>
+          <w:sz w:val="24"/>
+          <w:szCs w:val="24"/>
+        </w:rPr>
+        <w:t xml:space="preserve"> </w:t>
+      </w:r>
+      <w:proofErr w:type="spellStart"/>
+      <w:r>
+        <w:rPr>
+          <w:sz w:val="24"/>
+          <w:szCs w:val="24"/>
+        </w:rPr>
+        <w:t>i</w:t>
+      </w:r>
+      <w:proofErr w:type="spellEnd"/>
+      <w:r>
+        <w:rPr>
+          <w:sz w:val="24"/>
+          <w:szCs w:val="24"/>
+        </w:rPr>
+        <w:t xml:space="preserve">), </w:t>
+      </w:r>
+      <w:proofErr w:type="spellStart"/>
+      <w:r>
+        <w:rPr>
+          <w:sz w:val="24"/>
+          <w:szCs w:val="24"/>
+        </w:rPr>
+        <w:t>i</w:t>
+      </w:r>
+      <w:proofErr w:type="spellEnd"/>
+      <w:r>
+        <w:rPr>
+          <w:sz w:val="24"/>
+          <w:szCs w:val="24"/>
+        </w:rPr>
+        <w:t xml:space="preserve"> is a parameter. An argument is a value that is passed to a method when it is invoked.</w:t>
+      </w:r>
+    </w:p>
+    <w:p>
+      <w:pPr>
+        <w:rPr>
+          <w:sz w:val="24"/>
+          <w:szCs w:val="24"/>
+        </w:rPr>
+      </w:pPr>
+      <w:r>
+        <w:rPr>
+          <w:sz w:val="24"/>
+          <w:szCs w:val="24"/>
+        </w:rPr>
+        <w:t xml:space="preserve">For example, </w:t>
+      </w:r>
+      <w:proofErr w:type="gramStart"/>
+      <w:r>
+        <w:rPr>
+          <w:sz w:val="24"/>
+          <w:szCs w:val="24"/>
+        </w:rPr>
+        <w:t>square(</w:t>
+      </w:r>
+      <w:proofErr w:type="gramEnd"/>
+      <w:r>
+        <w:rPr>
+          <w:sz w:val="24"/>
+          <w:szCs w:val="24"/>
+        </w:rPr>
+        <w:t xml:space="preserve">100) passes 100 as an argument. Inside </w:t>
+      </w:r>
+      <w:proofErr w:type="gramStart"/>
+      <w:r>
+        <w:rPr>
+          <w:sz w:val="24"/>
+          <w:szCs w:val="24"/>
+        </w:rPr>
+        <w:t>square( )</w:t>
+      </w:r>
+      <w:proofErr w:type="gramEnd"/>
+      <w:r>
+        <w:rPr>
+          <w:sz w:val="24"/>
+          <w:szCs w:val="24"/>
+        </w:rPr>
+        <w:t xml:space="preserve">, the parameter </w:t>
+      </w:r>
+      <w:proofErr w:type="spellStart"/>
+      <w:r>
+        <w:rPr>
+          <w:sz w:val="24"/>
+          <w:szCs w:val="24"/>
+        </w:rPr>
+        <w:t>i</w:t>
+      </w:r>
+      <w:proofErr w:type="spellEnd"/>
+      <w:r>
+        <w:rPr>
+          <w:sz w:val="24"/>
+          <w:szCs w:val="24"/>
+        </w:rPr>
+        <w:t xml:space="preserve"> receives that value.</w:t>
+      </w:r>
+    </w:p>
+    <w:p>
+      <w:pPr>
+        <w:rPr>
+          <w:sz w:val="24"/>
+          <w:szCs w:val="24"/>
+        </w:rPr>
+      </w:pPr>
+    </w:p>
+    <w:p>
+      <w:pPr>
+        <w:rPr>
+          <w:sz w:val="24"/>
+          <w:szCs w:val="24"/>
+        </w:rPr>
+      </w:pPr>
+      <w:r>
+        <w:rPr>
+          <w:sz w:val="24"/>
+          <w:szCs w:val="24"/>
+        </w:rPr>
         <w:t>NOTE:</w:t>
       </w:r>
     </w:p>
     <w:p>
-      <w:r>
-        <w:t>Bus bus = new Bus();</w:t>
-      </w:r>
-    </w:p>
-    <w:p>
-      <w:r>
-        <w:t>lhs(reference i.e. bus) is looked be compiler &amp; rhs (object i.e. new Bus()) is looked by jvm</w:t>
-      </w:r>
+      <w:pPr>
+        <w:rPr>
+          <w:sz w:val="24"/>
+          <w:szCs w:val="24"/>
+        </w:rPr>
+      </w:pPr>
+      <w:r>
+        <w:rPr>
+          <w:sz w:val="24"/>
+          <w:szCs w:val="24"/>
+        </w:rPr>
+        <w:t xml:space="preserve">Bus </w:t>
+      </w:r>
+      <w:proofErr w:type="spellStart"/>
+      <w:r>
+        <w:rPr>
+          <w:sz w:val="24"/>
+          <w:szCs w:val="24"/>
+        </w:rPr>
+        <w:t>bus</w:t>
+      </w:r>
+      <w:proofErr w:type="spellEnd"/>
+      <w:r>
+        <w:rPr>
+          <w:sz w:val="24"/>
+          <w:szCs w:val="24"/>
+        </w:rPr>
+        <w:t xml:space="preserve"> = new </w:t>
+      </w:r>
+      <w:proofErr w:type="gramStart"/>
+      <w:r>
+        <w:rPr>
+          <w:sz w:val="24"/>
+          <w:szCs w:val="24"/>
+        </w:rPr>
+        <w:t>Bus(</w:t>
+      </w:r>
+      <w:proofErr w:type="gramEnd"/>
+      <w:r>
+        <w:rPr>
+          <w:sz w:val="24"/>
+          <w:szCs w:val="24"/>
+        </w:rPr>
+        <w:t>);</w:t>
+      </w:r>
+    </w:p>
+    <w:p>
+      <w:pPr>
+        <w:rPr>
+          <w:sz w:val="24"/>
+          <w:szCs w:val="24"/>
+        </w:rPr>
+      </w:pPr>
+      <w:proofErr w:type="spellStart"/>
+      <w:proofErr w:type="gramStart"/>
+      <w:r>
+        <w:rPr>
+          <w:sz w:val="24"/>
+          <w:szCs w:val="24"/>
+        </w:rPr>
+        <w:t>lhs</w:t>
+      </w:r>
+      <w:proofErr w:type="spellEnd"/>
+      <w:r>
+        <w:rPr>
+          <w:sz w:val="24"/>
+          <w:szCs w:val="24"/>
+        </w:rPr>
+        <w:t>(</w:t>
+      </w:r>
+      <w:proofErr w:type="gramEnd"/>
+      <w:r>
+        <w:rPr>
+          <w:sz w:val="24"/>
+          <w:szCs w:val="24"/>
+        </w:rPr>
+        <w:t xml:space="preserve">reference i.e. bus) is looked be compiler &amp; </w:t>
+      </w:r>
+      <w:proofErr w:type="spellStart"/>
+      <w:r>
+        <w:rPr>
+          <w:sz w:val="24"/>
+          <w:szCs w:val="24"/>
+        </w:rPr>
+        <w:t>rhs</w:t>
+      </w:r>
+      <w:proofErr w:type="spellEnd"/>
+      <w:r>
+        <w:rPr>
+          <w:sz w:val="24"/>
+          <w:szCs w:val="24"/>
+        </w:rPr>
+        <w:t xml:space="preserve"> (object i.e. new Bus()) is looked by </w:t>
+      </w:r>
+      <w:proofErr w:type="spellStart"/>
+      <w:r>
+        <w:rPr>
+          <w:sz w:val="24"/>
+          <w:szCs w:val="24"/>
+        </w:rPr>
+        <w:t>jvm</w:t>
+      </w:r>
+      <w:proofErr w:type="spellEnd"/>
     </w:p>
     <w:sectPr>
       <w:pgSz w:w="11906" w:h="16838"/>
